--- a/Notes/Words.docx
+++ b/Notes/Words.docx
@@ -11,6 +11,101 @@
           <w:lang w:val="es-MX"/>
         </w:rPr>
       </w:pPr>
+      <w:r>
+        <w:rPr>
+          <w:rFonts w:ascii="MS Reference Sans Serif" w:hAnsi="MS Reference Sans Serif"/>
+          <w:sz w:val="24"/>
+          <w:szCs w:val="24"/>
+          <w:lang w:val="es-MX"/>
+        </w:rPr>
+        <w:t>El bebé fuera a la cuna</w:t>
+      </w:r>
+    </w:p>
+    <w:p>
+      <w:pPr>
+        <w:rPr>
+          <w:rFonts w:ascii="MS Reference Sans Serif" w:hAnsi="MS Reference Sans Serif"/>
+          <w:sz w:val="24"/>
+          <w:szCs w:val="24"/>
+          <w:lang w:val="es-MX"/>
+        </w:rPr>
+      </w:pPr>
+      <w:r>
+        <w:rPr>
+          <w:rFonts w:ascii="MS Reference Sans Serif" w:hAnsi="MS Reference Sans Serif"/>
+          <w:sz w:val="24"/>
+          <w:szCs w:val="24"/>
+          <w:lang w:val="es-MX"/>
+        </w:rPr>
+        <w:t>El bebé va a la cuna</w:t>
+      </w:r>
+    </w:p>
+    <w:p>
+      <w:pPr>
+        <w:rPr>
+          <w:rFonts w:ascii="MS Reference Sans Serif" w:hAnsi="MS Reference Sans Serif"/>
+          <w:sz w:val="24"/>
+          <w:szCs w:val="24"/>
+          <w:lang w:val="es-MX"/>
+        </w:rPr>
+      </w:pPr>
+      <w:r>
+        <w:rPr>
+          <w:rFonts w:ascii="MS Reference Sans Serif" w:hAnsi="MS Reference Sans Serif"/>
+          <w:sz w:val="24"/>
+          <w:szCs w:val="24"/>
+          <w:lang w:val="es-MX"/>
+        </w:rPr>
+        <w:br w:type="page"/>
+      </w:r>
+    </w:p>
+    <w:p>
+      <w:pPr>
+        <w:rPr>
+          <w:rFonts w:ascii="MS Reference Sans Serif" w:hAnsi="MS Reference Sans Serif"/>
+          <w:sz w:val="24"/>
+          <w:szCs w:val="24"/>
+          <w:lang w:val="es-MX"/>
+        </w:rPr>
+      </w:pPr>
+      <w:r>
+        <w:rPr>
+          <w:rFonts w:ascii="MS Reference Sans Serif" w:hAnsi="MS Reference Sans Serif"/>
+          <w:sz w:val="24"/>
+          <w:szCs w:val="24"/>
+          <w:lang w:val="es-MX"/>
+        </w:rPr>
+        <w:lastRenderedPageBreak/>
+        <w:t>Ya está desarrollado la mayor parte del proyecto.</w:t>
+      </w:r>
+    </w:p>
+    <w:p>
+      <w:pPr>
+        <w:rPr>
+          <w:rFonts w:ascii="MS Reference Sans Serif" w:hAnsi="MS Reference Sans Serif"/>
+          <w:sz w:val="24"/>
+          <w:szCs w:val="24"/>
+          <w:lang w:val="es-MX"/>
+        </w:rPr>
+      </w:pPr>
+      <w:r>
+        <w:rPr>
+          <w:rFonts w:ascii="MS Reference Sans Serif" w:hAnsi="MS Reference Sans Serif"/>
+          <w:sz w:val="24"/>
+          <w:szCs w:val="24"/>
+          <w:lang w:val="es-MX"/>
+        </w:rPr>
+        <w:t>Esta terminado ¿Dónde? Y ¿Quién</w:t>
+      </w:r>
+      <w:r>
+        <w:rPr>
+          <w:rFonts w:ascii="MS Reference Sans Serif" w:hAnsi="MS Reference Sans Serif"/>
+          <w:sz w:val="24"/>
+          <w:szCs w:val="24"/>
+          <w:lang w:val="es-MX"/>
+        </w:rPr>
+        <w:t>? Mientras que ¿Cuándo? Solo tiene la primera parte.</w:t>
+      </w:r>
       <w:bookmarkStart w:id="0" w:name="_GoBack"/>
       <w:bookmarkEnd w:id="0"/>
     </w:p>
